--- a/CONG TY HAPPY HAPPY/Happy_ThayDoiCSH_DDPL/HoSo2_UyQuyen.docx
+++ b/CONG TY HAPPY HAPPY/Happy_ThayDoiCSH_DDPL/HoSo2_UyQuyen.docx
@@ -113,7 +113,7 @@
           <w:sz w:val="26"/>
           <w:szCs w:val="26"/>
         </w:rPr>
-        <w:t>12</w:t>
+        <w:t>27</w:t>
       </w:r>
       <w:r>
         <w:rPr>
@@ -301,7 +301,7 @@
           <w:szCs w:val="26"/>
           <w:lang w:eastAsia="zh-CN"/>
         </w:rPr>
-        <w:t>CÔNG TY TNHH BAO BÌ CONDAN</w:t>
+        <w:t>CÔNG TY TNHH TM DV HAPPY HAPPY</w:t>
       </w:r>
     </w:p>
     <w:p>
@@ -350,7 +350,7 @@
           <w:szCs w:val="26"/>
           <w:shd w:val="clear" w:color="auto" w:fill="FFFFFF"/>
         </w:rPr>
-        <w:t>3703153421</w:t>
+        <w:t>3703175136</w:t>
       </w:r>
     </w:p>
     <w:p>
@@ -438,10 +438,8 @@
           <w:szCs w:val="26"/>
           <w:lang w:eastAsia="zh-CN"/>
         </w:rPr>
-        <w:t>TÔN NỮ ÁI LY</w:t>
-      </w:r>
-      <w:bookmarkStart w:id="0" w:name="_GoBack"/>
-      <w:bookmarkEnd w:id="0"/>
+        <w:t>LƯƠNG NHIỀU PAI PHU</w:t>
+      </w:r>
       <w:r>
         <w:rPr>
           <w:rFonts w:ascii="Times New Roman" w:hAnsi="Times New Roman" w:cs="Times New Roman"/>
@@ -507,7 +505,7 @@
           <w:szCs w:val="26"/>
           <w:lang w:eastAsia="zh-CN"/>
         </w:rPr>
-        <w:t>CÔNG TY TNHH BAO BÌ CONDAN</w:t>
+        <w:t>CÔNG TY TNHH TM DV HAPPY HAPPY</w:t>
       </w:r>
     </w:p>
     <w:p>
@@ -554,7 +552,18 @@
           <w:szCs w:val="26"/>
           <w:lang w:eastAsia="zh-CN"/>
         </w:rPr>
-        <w:t>Số 54, Đường DX 063, Khu Phố 08, Phường Chánh Hiệp, Thành Phố Hồ Chí Minh, Việt Nam</w:t>
+        <w:t>Ấp Tân Đức, Xã Minh Thạnh, Thành Phố Hồ Chí Minh</w:t>
+      </w:r>
+      <w:r>
+        <w:rPr>
+          <w:rFonts w:ascii="Times New Roman" w:eastAsia="Times New Roman" w:hAnsi="Times New Roman" w:cs="Times New Roman"/>
+          <w:iCs/>
+          <w:color w:val="000000" w:themeColor="text1"/>
+          <w:sz w:val="26"/>
+          <w:szCs w:val="26"/>
+          <w:lang w:eastAsia="zh-CN"/>
+        </w:rPr>
+        <w:t>, Việt Nam</w:t>
       </w:r>
     </w:p>
     <w:p>
@@ -598,7 +607,7 @@
           <w:szCs w:val="26"/>
           <w:lang w:eastAsia="zh-CN"/>
         </w:rPr>
-        <w:t xml:space="preserve">0792666577 </w:t>
+        <w:t xml:space="preserve">0384721167 </w:t>
       </w:r>
       <w:r>
         <w:rPr>
@@ -625,7 +634,16 @@
           <w:szCs w:val="26"/>
           <w:lang w:eastAsia="zh-CN"/>
         </w:rPr>
-        <w:t>congtybaobicondan</w:t>
+        <w:t>congty</w:t>
+      </w:r>
+      <w:r>
+        <w:rPr>
+          <w:rFonts w:ascii="Times New Roman" w:hAnsi="Times New Roman" w:cs="Times New Roman"/>
+          <w:sz w:val="26"/>
+          <w:szCs w:val="26"/>
+          <w:lang w:eastAsia="zh-CN"/>
+        </w:rPr>
+        <w:t>happyhappy</w:t>
       </w:r>
       <w:r>
         <w:rPr>
@@ -1171,8 +1189,10 @@
           <w:sz w:val="26"/>
           <w:szCs w:val="26"/>
         </w:rPr>
-        <w:t>12</w:t>
-      </w:r>
+        <w:t>27</w:t>
+      </w:r>
+      <w:bookmarkStart w:id="0" w:name="_GoBack"/>
+      <w:bookmarkEnd w:id="0"/>
       <w:r>
         <w:rPr>
           <w:rFonts w:ascii="Times New Roman" w:hAnsi="Times New Roman" w:cs="Times New Roman"/>
@@ -1293,7 +1313,7 @@
           <w:szCs w:val="26"/>
           <w:lang w:eastAsia="zh-CN"/>
         </w:rPr>
-        <w:t>TÔN NỮ ÁI LY</w:t>
+        <w:t>LƯƠNG NHIỀU PAI PHU</w:t>
       </w:r>
     </w:p>
     <w:sectPr>
